--- a/MatProg/Lab3/Lab3.docx
+++ b/MatProg/Lab3/Lab3.docx
@@ -1311,6 +1311,112 @@
       <w:pPr>
         <w:ind w:firstLine="0"/>
       </w:pPr>
+      <w:r>
+        <w:t>1)</w:t>
+      </w:r>
+    </w:p>
+    <w:p>
+      <w:pPr>
+        <w:ind w:firstLine="0"/>
+      </w:pPr>
+      <w:r>
+        <w:rPr>
+          <w:noProof/>
+        </w:rPr>
+        <w:drawing>
+          <wp:inline distT="0" distB="0" distL="0" distR="0" wp14:anchorId="747C6FB9" wp14:editId="26B6E705">
+            <wp:extent cx="5300980" cy="5325912"/>
+            <wp:effectExtent l="0" t="0" r="0" b="8255"/>
+            <wp:docPr id="1092390334" name="Рисунок 1"/>
+            <wp:cNvGraphicFramePr>
+              <a:graphicFrameLocks xmlns:a="http://schemas.openxmlformats.org/drawingml/2006/main" noChangeAspect="1"/>
+            </wp:cNvGraphicFramePr>
+            <a:graphic xmlns:a="http://schemas.openxmlformats.org/drawingml/2006/main">
+              <a:graphicData uri="http://schemas.openxmlformats.org/drawingml/2006/picture">
+                <pic:pic xmlns:pic="http://schemas.openxmlformats.org/drawingml/2006/picture">
+                  <pic:nvPicPr>
+                    <pic:cNvPr id="1092390334" name=""/>
+                    <pic:cNvPicPr/>
+                  </pic:nvPicPr>
+                  <pic:blipFill>
+                    <a:blip r:embed="rId19"/>
+                    <a:stretch>
+                      <a:fillRect/>
+                    </a:stretch>
+                  </pic:blipFill>
+                  <pic:spPr>
+                    <a:xfrm>
+                      <a:off x="0" y="0"/>
+                      <a:ext cx="5309876" cy="5334850"/>
+                    </a:xfrm>
+                    <a:prstGeom prst="rect">
+                      <a:avLst/>
+                    </a:prstGeom>
+                  </pic:spPr>
+                </pic:pic>
+              </a:graphicData>
+            </a:graphic>
+          </wp:inline>
+        </w:drawing>
+      </w:r>
+    </w:p>
+    <w:p>
+      <w:pPr>
+        <w:ind w:firstLine="0"/>
+      </w:pPr>
+    </w:p>
+    <w:p>
+      <w:pPr>
+        <w:ind w:firstLine="0"/>
+      </w:pPr>
+      <w:r>
+        <w:t>2)</w:t>
+      </w:r>
+    </w:p>
+    <w:p>
+      <w:pPr>
+        <w:ind w:firstLine="0"/>
+      </w:pPr>
+      <w:r>
+        <w:rPr>
+          <w:noProof/>
+        </w:rPr>
+        <w:drawing>
+          <wp:inline distT="0" distB="0" distL="0" distR="0" wp14:anchorId="750FB4AF" wp14:editId="7CE84E83">
+            <wp:extent cx="5338950" cy="2876926"/>
+            <wp:effectExtent l="0" t="0" r="0" b="0"/>
+            <wp:docPr id="1551500943" name="Рисунок 1"/>
+            <wp:cNvGraphicFramePr>
+              <a:graphicFrameLocks xmlns:a="http://schemas.openxmlformats.org/drawingml/2006/main" noChangeAspect="1"/>
+            </wp:cNvGraphicFramePr>
+            <a:graphic xmlns:a="http://schemas.openxmlformats.org/drawingml/2006/main">
+              <a:graphicData uri="http://schemas.openxmlformats.org/drawingml/2006/picture">
+                <pic:pic xmlns:pic="http://schemas.openxmlformats.org/drawingml/2006/picture">
+                  <pic:nvPicPr>
+                    <pic:cNvPr id="1551500943" name=""/>
+                    <pic:cNvPicPr/>
+                  </pic:nvPicPr>
+                  <pic:blipFill>
+                    <a:blip r:embed="rId20"/>
+                    <a:stretch>
+                      <a:fillRect/>
+                    </a:stretch>
+                  </pic:blipFill>
+                  <pic:spPr>
+                    <a:xfrm>
+                      <a:off x="0" y="0"/>
+                      <a:ext cx="5347417" cy="2881489"/>
+                    </a:xfrm>
+                    <a:prstGeom prst="rect">
+                      <a:avLst/>
+                    </a:prstGeom>
+                  </pic:spPr>
+                </pic:pic>
+              </a:graphicData>
+            </a:graphic>
+          </wp:inline>
+        </w:drawing>
+      </w:r>
     </w:p>
     <w:sectPr>
       <w:pgSz w:w="11906" w:h="16838"/>

--- a/MatProg/Lab3/Lab3.docx
+++ b/MatProg/Lab3/Lab3.docx
@@ -1306,6 +1306,55 @@
           <w:bCs/>
         </w:rPr>
       </w:pPr>
+      <w:r>
+        <w:rPr>
+          <w:noProof/>
+        </w:rPr>
+        <w:drawing>
+          <wp:inline distT="0" distB="0" distL="0" distR="0" wp14:anchorId="240E2824" wp14:editId="4E26B8AE">
+            <wp:extent cx="3686175" cy="2686050"/>
+            <wp:effectExtent l="0" t="0" r="9525" b="0"/>
+            <wp:docPr id="987139689" name="Рисунок 1"/>
+            <wp:cNvGraphicFramePr>
+              <a:graphicFrameLocks xmlns:a="http://schemas.openxmlformats.org/drawingml/2006/main" noChangeAspect="1"/>
+            </wp:cNvGraphicFramePr>
+            <a:graphic xmlns:a="http://schemas.openxmlformats.org/drawingml/2006/main">
+              <a:graphicData uri="http://schemas.openxmlformats.org/drawingml/2006/picture">
+                <pic:pic xmlns:pic="http://schemas.openxmlformats.org/drawingml/2006/picture">
+                  <pic:nvPicPr>
+                    <pic:cNvPr id="987139689" name=""/>
+                    <pic:cNvPicPr/>
+                  </pic:nvPicPr>
+                  <pic:blipFill>
+                    <a:blip r:embed="rId19"/>
+                    <a:stretch>
+                      <a:fillRect/>
+                    </a:stretch>
+                  </pic:blipFill>
+                  <pic:spPr>
+                    <a:xfrm>
+                      <a:off x="0" y="0"/>
+                      <a:ext cx="3686175" cy="2686050"/>
+                    </a:xfrm>
+                    <a:prstGeom prst="rect">
+                      <a:avLst/>
+                    </a:prstGeom>
+                  </pic:spPr>
+                </pic:pic>
+              </a:graphicData>
+            </a:graphic>
+          </wp:inline>
+        </w:drawing>
+      </w:r>
+    </w:p>
+    <w:p>
+      <w:pPr>
+        <w:ind w:firstLine="0"/>
+        <w:rPr>
+          <w:b/>
+          <w:bCs/>
+        </w:rPr>
+      </w:pPr>
     </w:p>
     <w:p>
       <w:pPr>
@@ -1339,7 +1388,7 @@
                     <pic:cNvPicPr/>
                   </pic:nvPicPr>
                   <pic:blipFill>
-                    <a:blip r:embed="rId19"/>
+                    <a:blip r:embed="rId20"/>
                     <a:stretch>
                       <a:fillRect/>
                     </a:stretch>
@@ -1369,7 +1418,18 @@
       <w:pPr>
         <w:ind w:firstLine="0"/>
       </w:pPr>
-      <w:r>
+    </w:p>
+    <w:p>
+      <w:pPr>
+        <w:ind w:firstLine="0"/>
+      </w:pPr>
+    </w:p>
+    <w:p>
+      <w:pPr>
+        <w:ind w:firstLine="0"/>
+      </w:pPr>
+      <w:r>
+        <w:lastRenderedPageBreak/>
         <w:t>2)</w:t>
       </w:r>
     </w:p>
@@ -1397,7 +1457,7 @@
                     <pic:cNvPicPr/>
                   </pic:nvPicPr>
                   <pic:blipFill>
-                    <a:blip r:embed="rId20"/>
+                    <a:blip r:embed="rId21"/>
                     <a:stretch>
                       <a:fillRect/>
                     </a:stretch>

--- a/MatProg/Lab3/Lab3.docx
+++ b/MatProg/Lab3/Lab3.docx
@@ -1442,10 +1442,10 @@
           <w:noProof/>
         </w:rPr>
         <w:drawing>
-          <wp:inline distT="0" distB="0" distL="0" distR="0" wp14:anchorId="750FB4AF" wp14:editId="7CE84E83">
-            <wp:extent cx="5338950" cy="2876926"/>
-            <wp:effectExtent l="0" t="0" r="0" b="0"/>
-            <wp:docPr id="1551500943" name="Рисунок 1"/>
+          <wp:inline distT="0" distB="0" distL="0" distR="0" wp14:anchorId="0E463ADD" wp14:editId="03705FEE">
+            <wp:extent cx="5940425" cy="3517900"/>
+            <wp:effectExtent l="0" t="0" r="3175" b="6350"/>
+            <wp:docPr id="456952068" name="Рисунок 1"/>
             <wp:cNvGraphicFramePr>
               <a:graphicFrameLocks xmlns:a="http://schemas.openxmlformats.org/drawingml/2006/main" noChangeAspect="1"/>
             </wp:cNvGraphicFramePr>
@@ -1453,7 +1453,7 @@
               <a:graphicData uri="http://schemas.openxmlformats.org/drawingml/2006/picture">
                 <pic:pic xmlns:pic="http://schemas.openxmlformats.org/drawingml/2006/picture">
                   <pic:nvPicPr>
-                    <pic:cNvPr id="1551500943" name=""/>
+                    <pic:cNvPr id="456952068" name=""/>
                     <pic:cNvPicPr/>
                   </pic:nvPicPr>
                   <pic:blipFill>
@@ -1465,7 +1465,7 @@
                   <pic:spPr>
                     <a:xfrm>
                       <a:off x="0" y="0"/>
-                      <a:ext cx="5347417" cy="2881489"/>
+                      <a:ext cx="5940425" cy="3517900"/>
                     </a:xfrm>
                     <a:prstGeom prst="rect">
                       <a:avLst/>
